--- a/lonberger_brittany_flowchart.docx
+++ b/lonberger_brittany_flowchart.docx
@@ -20,19 +20,410 @@
     <w:p/>
     <w:p>
       <w:r>
-        <w:t>Sequential Processes:</w:t>
+        <w:t>Conditional Process – Changing a Diaper</w:t>
+      </w:r>
+      <w:r>
+        <w:t>:</w:t>
       </w:r>
     </w:p>
-    <w:p/>
-    <w:p>
-      <w:r>
-        <w:t>Process 1: Changing a Diaper</w:t>
-      </w:r>
-    </w:p>
-    <w:p/>
     <w:p>
       <w:bookmarkStart w:id="0" w:name="_GoBack"/>
       <w:bookmarkEnd w:id="0"/>
+    </w:p>
+    <w:p>
+      <w:r>
+        <w:rPr>
+          <w:noProof/>
+        </w:rPr>
+        <mc:AlternateContent>
+          <mc:Choice Requires="wps">
+            <w:drawing>
+              <wp:anchor distT="0" distB="0" distL="114300" distR="114300" simplePos="0" relativeHeight="251664384" behindDoc="0" locked="0" layoutInCell="1" allowOverlap="1" wp14:anchorId="2E449B44" wp14:editId="19055B1E">
+                <wp:simplePos x="0" y="0"/>
+                <wp:positionH relativeFrom="column">
+                  <wp:posOffset>1943100</wp:posOffset>
+                </wp:positionH>
+                <wp:positionV relativeFrom="paragraph">
+                  <wp:posOffset>56515</wp:posOffset>
+                </wp:positionV>
+                <wp:extent cx="1483995" cy="685800"/>
+                <wp:effectExtent l="50800" t="25400" r="65405" b="101600"/>
+                <wp:wrapThrough wrapText="bothSides">
+                  <wp:wrapPolygon edited="0">
+                    <wp:start x="-739" y="-800"/>
+                    <wp:lineTo x="-739" y="24000"/>
+                    <wp:lineTo x="22182" y="24000"/>
+                    <wp:lineTo x="22182" y="-800"/>
+                    <wp:lineTo x="-739" y="-800"/>
+                  </wp:wrapPolygon>
+                </wp:wrapThrough>
+                <wp:docPr id="5" name="Rectangle 5"/>
+                <wp:cNvGraphicFramePr/>
+                <a:graphic xmlns:a="http://schemas.openxmlformats.org/drawingml/2006/main">
+                  <a:graphicData uri="http://schemas.microsoft.com/office/word/2010/wordprocessingShape">
+                    <wps:wsp>
+                      <wps:cNvSpPr/>
+                      <wps:spPr>
+                        <a:xfrm>
+                          <a:off x="0" y="0"/>
+                          <a:ext cx="1483995" cy="685800"/>
+                        </a:xfrm>
+                        <a:prstGeom prst="rect">
+                          <a:avLst/>
+                        </a:prstGeom>
+                        <a:solidFill>
+                          <a:srgbClr val="C088C5"/>
+                        </a:solidFill>
+                        <a:ln>
+                          <a:solidFill>
+                            <a:schemeClr val="tx1"/>
+                          </a:solidFill>
+                        </a:ln>
+                      </wps:spPr>
+                      <wps:style>
+                        <a:lnRef idx="1">
+                          <a:schemeClr val="accent1"/>
+                        </a:lnRef>
+                        <a:fillRef idx="3">
+                          <a:schemeClr val="accent1"/>
+                        </a:fillRef>
+                        <a:effectRef idx="2">
+                          <a:schemeClr val="accent1"/>
+                        </a:effectRef>
+                        <a:fontRef idx="minor">
+                          <a:schemeClr val="lt1"/>
+                        </a:fontRef>
+                      </wps:style>
+                      <wps:bodyPr/>
+                    </wps:wsp>
+                  </a:graphicData>
+                </a:graphic>
+                <wp14:sizeRelH relativeFrom="margin">
+                  <wp14:pctWidth>0</wp14:pctWidth>
+                </wp14:sizeRelH>
+                <wp14:sizeRelV relativeFrom="margin">
+                  <wp14:pctHeight>0</wp14:pctHeight>
+                </wp14:sizeRelV>
+              </wp:anchor>
+            </w:drawing>
+          </mc:Choice>
+          <mc:Fallback>
+            <w:pict>
+              <v:rect id="Rectangle 5" o:spid="_x0000_s1026" style="position:absolute;margin-left:153pt;margin-top:4.45pt;width:116.85pt;height:54pt;z-index:251664384;visibility:visible;mso-wrap-style:square;mso-width-percent:0;mso-height-percent:0;mso-wrap-distance-left:9pt;mso-wrap-distance-top:0;mso-wrap-distance-right:9pt;mso-wrap-distance-bottom:0;mso-position-horizontal:absolute;mso-position-horizontal-relative:text;mso-position-vertical:absolute;mso-position-vertical-relative:text;mso-width-percent:0;mso-height-percent:0;mso-width-relative:margin;mso-height-relative:margin;v-text-anchor:top" o:gfxdata="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" fillcolor="#c088c5" strokecolor="black [3213]">
+                <v:shadow on="t" opacity="22937f" mv:blur="40000f" origin=",.5" offset="0,23000emu"/>
+                <w10:wrap type="through"/>
+              </v:rect>
+            </w:pict>
+          </mc:Fallback>
+        </mc:AlternateContent>
+      </w:r>
+      <w:r>
+        <w:rPr>
+          <w:noProof/>
+        </w:rPr>
+        <mc:AlternateContent>
+          <mc:Choice Requires="wps">
+            <w:drawing>
+              <wp:anchor distT="0" distB="0" distL="114300" distR="114300" simplePos="0" relativeHeight="251662336" behindDoc="0" locked="0" layoutInCell="1" allowOverlap="1" wp14:anchorId="7D855873" wp14:editId="7F9F29B6">
+                <wp:simplePos x="0" y="0"/>
+                <wp:positionH relativeFrom="column">
+                  <wp:posOffset>-12700</wp:posOffset>
+                </wp:positionH>
+                <wp:positionV relativeFrom="paragraph">
+                  <wp:posOffset>399415</wp:posOffset>
+                </wp:positionV>
+                <wp:extent cx="457200" cy="0"/>
+                <wp:effectExtent l="0" t="101600" r="50800" b="177800"/>
+                <wp:wrapNone/>
+                <wp:docPr id="3" name="Straight Connector 3"/>
+                <wp:cNvGraphicFramePr/>
+                <a:graphic xmlns:a="http://schemas.openxmlformats.org/drawingml/2006/main">
+                  <a:graphicData uri="http://schemas.microsoft.com/office/word/2010/wordprocessingShape">
+                    <wps:wsp>
+                      <wps:cNvCnPr/>
+                      <wps:spPr>
+                        <a:xfrm>
+                          <a:off x="0" y="0"/>
+                          <a:ext cx="457200" cy="0"/>
+                        </a:xfrm>
+                        <a:prstGeom prst="line">
+                          <a:avLst/>
+                        </a:prstGeom>
+                        <a:ln>
+                          <a:solidFill>
+                            <a:srgbClr val="C088C5"/>
+                          </a:solidFill>
+                          <a:tailEnd type="triangle" w="lg"/>
+                        </a:ln>
+                      </wps:spPr>
+                      <wps:style>
+                        <a:lnRef idx="2">
+                          <a:schemeClr val="accent1"/>
+                        </a:lnRef>
+                        <a:fillRef idx="0">
+                          <a:schemeClr val="accent1"/>
+                        </a:fillRef>
+                        <a:effectRef idx="1">
+                          <a:schemeClr val="accent1"/>
+                        </a:effectRef>
+                        <a:fontRef idx="minor">
+                          <a:schemeClr val="tx1"/>
+                        </a:fontRef>
+                      </wps:style>
+                      <wps:bodyPr/>
+                    </wps:wsp>
+                  </a:graphicData>
+                </a:graphic>
+                <wp14:sizeRelH relativeFrom="margin">
+                  <wp14:pctWidth>0</wp14:pctWidth>
+                </wp14:sizeRelH>
+                <wp14:sizeRelV relativeFrom="margin">
+                  <wp14:pctHeight>0</wp14:pctHeight>
+                </wp14:sizeRelV>
+              </wp:anchor>
+            </w:drawing>
+          </mc:Choice>
+          <mc:Fallback>
+            <w:pict>
+              <v:line id="Straight Connector 3" o:spid="_x0000_s1026" style="position:absolute;z-index:251662336;visibility:visible;mso-wrap-style:square;mso-width-percent:0;mso-height-percent:0;mso-wrap-distance-left:9pt;mso-wrap-distance-top:0;mso-wrap-distance-right:9pt;mso-wrap-distance-bottom:0;mso-position-horizontal:absolute;mso-position-horizontal-relative:text;mso-position-vertical:absolute;mso-position-vertical-relative:text;mso-width-percent:0;mso-height-percent:0;mso-width-relative:margin;mso-height-relative:margin" from="-.95pt,31.45pt" to="35.05pt,31.45pt" o:gfxdata="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" strokecolor="#c088c5" strokeweight="2pt">
+                <v:stroke endarrow="block" endarrowwidth="wide"/>
+                <v:shadow on="t" opacity="24903f" mv:blur="40000f" origin=",.5" offset="0,20000emu"/>
+              </v:line>
+            </w:pict>
+          </mc:Fallback>
+        </mc:AlternateContent>
+      </w:r>
+      <w:r>
+        <w:rPr>
+          <w:noProof/>
+        </w:rPr>
+        <mc:AlternateContent>
+          <mc:Choice Requires="wps">
+            <w:drawing>
+              <wp:anchor distT="0" distB="0" distL="114300" distR="114300" simplePos="0" relativeHeight="251660288" behindDoc="0" locked="0" layoutInCell="1" allowOverlap="1" wp14:anchorId="181027BA" wp14:editId="3ED0C0BE">
+                <wp:simplePos x="0" y="0"/>
+                <wp:positionH relativeFrom="column">
+                  <wp:posOffset>0</wp:posOffset>
+                </wp:positionH>
+                <wp:positionV relativeFrom="paragraph">
+                  <wp:posOffset>170815</wp:posOffset>
+                </wp:positionV>
+                <wp:extent cx="1028700" cy="457200"/>
+                <wp:effectExtent l="0" t="0" r="0" b="0"/>
+                <wp:wrapSquare wrapText="bothSides"/>
+                <wp:docPr id="2" name="Text Box 2"/>
+                <wp:cNvGraphicFramePr/>
+                <a:graphic xmlns:a="http://schemas.openxmlformats.org/drawingml/2006/main">
+                  <a:graphicData uri="http://schemas.microsoft.com/office/word/2010/wordprocessingShape">
+                    <wps:wsp>
+                      <wps:cNvSpPr txBox="1"/>
+                      <wps:spPr>
+                        <a:xfrm>
+                          <a:off x="0" y="0"/>
+                          <a:ext cx="1028700" cy="457200"/>
+                        </a:xfrm>
+                        <a:prstGeom prst="rect">
+                          <a:avLst/>
+                        </a:prstGeom>
+                        <a:noFill/>
+                        <a:ln>
+                          <a:noFill/>
+                        </a:ln>
+                        <a:effectLst/>
+                        <a:extLst>
+                          <a:ext uri="{C572A759-6A51-4108-AA02-DFA0A04FC94B}">
+                            <ma14:wrappingTextBoxFlag xmlns:ma14="http://schemas.microsoft.com/office/mac/drawingml/2011/main"/>
+                          </a:ext>
+                        </a:extLst>
+                      </wps:spPr>
+                      <wps:style>
+                        <a:lnRef idx="0">
+                          <a:schemeClr val="accent1"/>
+                        </a:lnRef>
+                        <a:fillRef idx="0">
+                          <a:schemeClr val="accent1"/>
+                        </a:fillRef>
+                        <a:effectRef idx="0">
+                          <a:schemeClr val="accent1"/>
+                        </a:effectRef>
+                        <a:fontRef idx="minor">
+                          <a:schemeClr val="dk1"/>
+                        </a:fontRef>
+                      </wps:style>
+                      <wps:txbx>
+                        <w:txbxContent>
+                          <w:p>
+                            <w:pPr>
+                              <w:jc w:val="center"/>
+                              <w:rPr>
+                                <w:sz w:val="48"/>
+                                <w:szCs w:val="48"/>
+                              </w:rPr>
+                            </w:pPr>
+                            <w:r>
+                              <w:rPr>
+                                <w:sz w:val="48"/>
+                                <w:szCs w:val="48"/>
+                              </w:rPr>
+                              <w:t>Start</w:t>
+                            </w:r>
+                          </w:p>
+                        </w:txbxContent>
+                      </wps:txbx>
+                      <wps:bodyPr rot="0" spcFirstLastPara="0" vertOverflow="overflow" horzOverflow="overflow" vert="horz" wrap="square" lIns="91440" tIns="45720" rIns="91440" bIns="45720" numCol="1" spcCol="0" rtlCol="0" fromWordArt="0" anchor="t" anchorCtr="0" forceAA="0" compatLnSpc="1">
+                        <a:prstTxWarp prst="textNoShape">
+                          <a:avLst/>
+                        </a:prstTxWarp>
+                        <a:noAutofit/>
+                      </wps:bodyPr>
+                    </wps:wsp>
+                  </a:graphicData>
+                </a:graphic>
+                <wp14:sizeRelH relativeFrom="margin">
+                  <wp14:pctWidth>0</wp14:pctWidth>
+                </wp14:sizeRelH>
+                <wp14:sizeRelV relativeFrom="margin">
+                  <wp14:pctHeight>0</wp14:pctHeight>
+                </wp14:sizeRelV>
+              </wp:anchor>
+            </w:drawing>
+          </mc:Choice>
+          <mc:Fallback>
+            <w:pict>
+              <v:shapetype id="_x0000_t202" coordsize="21600,21600" o:spt="202" path="m0,0l0,21600,21600,21600,21600,0xe">
+                <v:stroke joinstyle="miter"/>
+                <v:path gradientshapeok="t" o:connecttype="rect"/>
+              </v:shapetype>
+              <v:shape id="Text Box 2" o:spid="_x0000_s1026" type="#_x0000_t202" style="position:absolute;margin-left:0;margin-top:13.45pt;width:81pt;height:36pt;z-index:251660288;visibility:visible;mso-wrap-style:square;mso-width-percent:0;mso-height-percent:0;mso-wrap-distance-left:9pt;mso-wrap-distance-top:0;mso-wrap-distance-right:9pt;mso-wrap-distance-bottom:0;mso-position-horizontal:absolute;mso-position-horizontal-relative:text;mso-position-vertical:absolute;mso-position-vertical-relative:text;mso-width-percent:0;mso-height-percent:0;mso-width-relative:margin;mso-height-relative:margin;v-text-anchor:top" o:gfxdata="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" filled="f" stroked="f">
+                <v:textbox>
+                  <w:txbxContent>
+                    <w:p>
+                      <w:pPr>
+                        <w:jc w:val="center"/>
+                        <w:rPr>
+                          <w:sz w:val="48"/>
+                          <w:szCs w:val="48"/>
+                        </w:rPr>
+                      </w:pPr>
+                      <w:r>
+                        <w:rPr>
+                          <w:sz w:val="48"/>
+                          <w:szCs w:val="48"/>
+                        </w:rPr>
+                        <w:t>Start</w:t>
+                      </w:r>
+                    </w:p>
+                  </w:txbxContent>
+                </v:textbox>
+                <w10:wrap type="square"/>
+              </v:shape>
+            </w:pict>
+          </mc:Fallback>
+        </mc:AlternateContent>
+      </w:r>
+      <w:r>
+        <w:rPr>
+          <w:noProof/>
+        </w:rPr>
+        <mc:AlternateContent>
+          <mc:Choice Requires="wps">
+            <w:drawing>
+              <wp:anchor distT="0" distB="0" distL="114300" distR="114300" simplePos="0" relativeHeight="251659264" behindDoc="0" locked="0" layoutInCell="1" allowOverlap="1" wp14:anchorId="697F1F60" wp14:editId="4CE3845C">
+                <wp:simplePos x="0" y="0"/>
+                <wp:positionH relativeFrom="column">
+                  <wp:posOffset>-228600</wp:posOffset>
+                </wp:positionH>
+                <wp:positionV relativeFrom="paragraph">
+                  <wp:posOffset>56515</wp:posOffset>
+                </wp:positionV>
+                <wp:extent cx="1485900" cy="685800"/>
+                <wp:effectExtent l="0" t="0" r="38100" b="101600"/>
+                <wp:wrapThrough wrapText="bothSides">
+                  <wp:wrapPolygon edited="0">
+                    <wp:start x="6277" y="0"/>
+                    <wp:lineTo x="0" y="1600"/>
+                    <wp:lineTo x="0" y="17600"/>
+                    <wp:lineTo x="7754" y="24000"/>
+                    <wp:lineTo x="14031" y="24000"/>
+                    <wp:lineTo x="21785" y="17600"/>
+                    <wp:lineTo x="21785" y="1600"/>
+                    <wp:lineTo x="15508" y="0"/>
+                    <wp:lineTo x="6277" y="0"/>
+                  </wp:wrapPolygon>
+                </wp:wrapThrough>
+                <wp:docPr id="1" name="Oval 1"/>
+                <wp:cNvGraphicFramePr/>
+                <a:graphic xmlns:a="http://schemas.openxmlformats.org/drawingml/2006/main">
+                  <a:graphicData uri="http://schemas.microsoft.com/office/word/2010/wordprocessingShape">
+                    <wps:wsp>
+                      <wps:cNvSpPr/>
+                      <wps:spPr>
+                        <a:xfrm>
+                          <a:off x="0" y="0"/>
+                          <a:ext cx="1485900" cy="685800"/>
+                        </a:xfrm>
+                        <a:prstGeom prst="ellipse">
+                          <a:avLst/>
+                        </a:prstGeom>
+                        <a:solidFill>
+                          <a:srgbClr val="C088C5">
+                            <a:alpha val="89000"/>
+                          </a:srgbClr>
+                        </a:solidFill>
+                        <a:ln>
+                          <a:solidFill>
+                            <a:schemeClr val="tx1"/>
+                          </a:solidFill>
+                        </a:ln>
+                        <a:effectLst>
+                          <a:outerShdw blurRad="40000" dist="23000" dir="5400000" sx="50000" sy="50000" rotWithShape="0">
+                            <a:srgbClr val="000000">
+                              <a:alpha val="35000"/>
+                            </a:srgbClr>
+                          </a:outerShdw>
+                        </a:effectLst>
+                      </wps:spPr>
+                      <wps:style>
+                        <a:lnRef idx="1">
+                          <a:schemeClr val="accent1"/>
+                        </a:lnRef>
+                        <a:fillRef idx="3">
+                          <a:schemeClr val="accent1"/>
+                        </a:fillRef>
+                        <a:effectRef idx="2">
+                          <a:schemeClr val="accent1"/>
+                        </a:effectRef>
+                        <a:fontRef idx="minor">
+                          <a:schemeClr val="lt1"/>
+                        </a:fontRef>
+                      </wps:style>
+                      <wps:bodyPr lIns="2" anchor="ctr" anchorCtr="0">
+                        <a:spAutoFit/>
+                      </wps:bodyPr>
+                    </wps:wsp>
+                  </a:graphicData>
+                </a:graphic>
+                <wp14:sizeRelH relativeFrom="margin">
+                  <wp14:pctWidth>0</wp14:pctWidth>
+                </wp14:sizeRelH>
+                <wp14:sizeRelV relativeFrom="margin">
+                  <wp14:pctHeight>0</wp14:pctHeight>
+                </wp14:sizeRelV>
+              </wp:anchor>
+            </w:drawing>
+          </mc:Choice>
+          <mc:Fallback>
+            <w:pict>
+              <v:oval id="Oval 1" o:spid="_x0000_s1026" style="position:absolute;margin-left:-17.95pt;margin-top:4.45pt;width:117pt;height:54pt;z-index:251659264;visibility:visible;mso-wrap-style:square;mso-width-percent:0;mso-height-percent:0;mso-wrap-distance-left:9pt;mso-wrap-distance-top:0;mso-wrap-distance-right:9pt;mso-wrap-distance-bottom:0;mso-position-horizontal:absolute;mso-position-horizontal-relative:text;mso-position-vertical:absolute;mso-position-vertical-relative:text;mso-width-percent:0;mso-height-percent:0;mso-width-relative:margin;mso-height-relative:margin;v-text-anchor:middle" o:gfxdata="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" fillcolor="#c088c5" strokecolor="black [3213]">
+                <v:fill opacity="58339f"/>
+                <v:shadow on="t" type="perspective" opacity="22937f" mv:blur="40000f" origin=",.5" offset="0,23000emu" matrix=".5,,,.5"/>
+                <v:textbox style="mso-fit-shape-to-text:t" inset="2emu"/>
+                <w10:wrap type="through"/>
+              </v:oval>
+            </w:pict>
+          </mc:Fallback>
+        </mc:AlternateContent>
+      </w:r>
     </w:p>
     <w:sectPr>
       <w:pgSz w:w="12240" w:h="15840"/>
